--- a/docs/Notes_on_Compressed_Sensing.docx
+++ b/docs/Notes_on_Compressed_Sensing.docx
@@ -5,7 +5,6 @@
     <w:p>
       <w:pPr>
         <w:pStyle w:val="Heading1"/>
-        <w:spacing w:before="0"/>
         <w:rPr>
           <w:sz w:val="28"/>
           <w:szCs w:val="28"/>
@@ -20,35 +19,14 @@
       </w:r>
     </w:p>
     <w:p>
-      <w:pPr>
-        <w:rPr>
-          <w:sz w:val="20"/>
-          <w:szCs w:val="20"/>
-        </w:rPr>
-      </w:pPr>
       <w:r>
-        <w:rPr>
-          <w:sz w:val="20"/>
-          <w:szCs w:val="20"/>
-        </w:rPr>
         <w:t xml:space="preserve">compiled by D.Gueorguiev </w:t>
       </w:r>
       <w:r>
-        <w:rPr>
-          <w:sz w:val="20"/>
-          <w:szCs w:val="20"/>
-        </w:rPr>
         <w:t>, 4/28/2024</w:t>
       </w:r>
     </w:p>
-    <w:p>
-      <w:pPr>
-        <w:rPr>
-          <w:sz w:val="20"/>
-          <w:szCs w:val="20"/>
-        </w:rPr>
-      </w:pPr>
-    </w:p>
+    <w:p/>
     <w:p>
       <w:pPr>
         <w:pStyle w:val="Heading2"/>
@@ -57,30 +35,14 @@
         <w:t>Introduction</w:t>
       </w:r>
     </w:p>
+    <w:p/>
     <w:p>
-      <w:pPr>
-        <w:rPr>
-          <w:sz w:val="20"/>
-          <w:szCs w:val="20"/>
-        </w:rPr>
-      </w:pPr>
+      <w:r>
+        <w:t xml:space="preserve">In many practical problems we need to infer quantities of interest from measured information. </w:t>
+      </w:r>
     </w:p>
-    <w:p>
-      <w:pPr>
-        <w:rPr>
-          <w:sz w:val="20"/>
-          <w:szCs w:val="20"/>
-        </w:rPr>
-      </w:pPr>
-    </w:p>
-    <w:p>
-      <w:pPr>
-        <w:rPr>
-          <w:sz w:val="20"/>
-          <w:szCs w:val="20"/>
-        </w:rPr>
-      </w:pPr>
-    </w:p>
+    <w:p/>
+    <w:p/>
     <w:p>
       <w:pPr>
         <w:pStyle w:val="Heading2"/>
@@ -529,6 +491,11 @@
   <w:style w:type="paragraph" w:default="1" w:styleId="Normal">
     <w:name w:val="Normal"/>
     <w:qFormat/>
+    <w:rsid w:val="00321BE3"/>
+    <w:rPr>
+      <w:rFonts w:ascii="Aptos" w:hAnsi="Aptos"/>
+      <w:sz w:val="19"/>
+    </w:rPr>
   </w:style>
   <w:style w:type="paragraph" w:styleId="Heading1">
     <w:name w:val="heading 1"/>
@@ -537,17 +504,16 @@
     <w:link w:val="Heading1Char"/>
     <w:uiPriority w:val="9"/>
     <w:qFormat/>
-    <w:rsid w:val="00FC307D"/>
+    <w:rsid w:val="00321BE3"/>
     <w:pPr>
       <w:keepNext/>
       <w:keepLines/>
-      <w:spacing w:before="240"/>
       <w:outlineLvl w:val="0"/>
     </w:pPr>
     <w:rPr>
       <w:rFonts w:asciiTheme="majorHAnsi" w:eastAsiaTheme="majorEastAsia" w:hAnsiTheme="majorHAnsi" w:cstheme="majorBidi"/>
       <w:color w:val="2F5496" w:themeColor="accent1" w:themeShade="BF"/>
-      <w:sz w:val="32"/>
+      <w:sz w:val="26"/>
       <w:szCs w:val="32"/>
     </w:rPr>
   </w:style>
@@ -559,18 +525,38 @@
     <w:uiPriority w:val="9"/>
     <w:unhideWhenUsed/>
     <w:qFormat/>
-    <w:rsid w:val="001D3023"/>
+    <w:rsid w:val="00321BE3"/>
     <w:pPr>
       <w:keepNext/>
       <w:keepLines/>
-      <w:spacing w:before="40"/>
       <w:outlineLvl w:val="1"/>
     </w:pPr>
     <w:rPr>
       <w:rFonts w:asciiTheme="majorHAnsi" w:eastAsiaTheme="majorEastAsia" w:hAnsiTheme="majorHAnsi" w:cstheme="majorBidi"/>
       <w:color w:val="2F5496" w:themeColor="accent1" w:themeShade="BF"/>
-      <w:sz w:val="26"/>
+      <w:sz w:val="24"/>
       <w:szCs w:val="26"/>
+    </w:rPr>
+  </w:style>
+  <w:style w:type="paragraph" w:styleId="Heading3">
+    <w:name w:val="heading 3"/>
+    <w:basedOn w:val="Normal"/>
+    <w:next w:val="Normal"/>
+    <w:link w:val="Heading3Char"/>
+    <w:uiPriority w:val="9"/>
+    <w:semiHidden/>
+    <w:unhideWhenUsed/>
+    <w:qFormat/>
+    <w:rsid w:val="00321BE3"/>
+    <w:pPr>
+      <w:keepNext/>
+      <w:keepLines/>
+      <w:outlineLvl w:val="2"/>
+    </w:pPr>
+    <w:rPr>
+      <w:rFonts w:asciiTheme="majorHAnsi" w:eastAsiaTheme="majorEastAsia" w:hAnsiTheme="majorHAnsi" w:cstheme="majorBidi"/>
+      <w:color w:val="1F3763" w:themeColor="accent1" w:themeShade="7F"/>
+      <w:sz w:val="22"/>
     </w:rPr>
   </w:style>
   <w:style w:type="character" w:default="1" w:styleId="DefaultParagraphFont">
@@ -605,11 +591,11 @@
     <w:basedOn w:val="DefaultParagraphFont"/>
     <w:link w:val="Heading1"/>
     <w:uiPriority w:val="9"/>
-    <w:rsid w:val="00FC307D"/>
+    <w:rsid w:val="00321BE3"/>
     <w:rPr>
       <w:rFonts w:asciiTheme="majorHAnsi" w:eastAsiaTheme="majorEastAsia" w:hAnsiTheme="majorHAnsi" w:cstheme="majorBidi"/>
       <w:color w:val="2F5496" w:themeColor="accent1" w:themeShade="BF"/>
-      <w:sz w:val="32"/>
+      <w:sz w:val="26"/>
       <w:szCs w:val="32"/>
     </w:rPr>
   </w:style>
@@ -618,11 +604,10 @@
     <w:basedOn w:val="DefaultParagraphFont"/>
     <w:link w:val="Heading2"/>
     <w:uiPriority w:val="9"/>
-    <w:rsid w:val="001D3023"/>
+    <w:rsid w:val="00321BE3"/>
     <w:rPr>
       <w:rFonts w:asciiTheme="majorHAnsi" w:eastAsiaTheme="majorEastAsia" w:hAnsiTheme="majorHAnsi" w:cstheme="majorBidi"/>
       <w:color w:val="2F5496" w:themeColor="accent1" w:themeShade="BF"/>
-      <w:sz w:val="26"/>
       <w:szCs w:val="26"/>
     </w:rPr>
   </w:style>
@@ -647,6 +632,52 @@
     <w:rPr>
       <w:color w:val="605E5C"/>
       <w:shd w:val="clear" w:color="auto" w:fill="E1DFDD"/>
+    </w:rPr>
+  </w:style>
+  <w:style w:type="paragraph" w:styleId="Title">
+    <w:name w:val="Title"/>
+    <w:basedOn w:val="Normal"/>
+    <w:next w:val="Normal"/>
+    <w:link w:val="TitleChar"/>
+    <w:uiPriority w:val="10"/>
+    <w:qFormat/>
+    <w:rsid w:val="00321BE3"/>
+    <w:pPr>
+      <w:contextualSpacing/>
+    </w:pPr>
+    <w:rPr>
+      <w:rFonts w:asciiTheme="majorHAnsi" w:eastAsiaTheme="majorEastAsia" w:hAnsiTheme="majorHAnsi" w:cstheme="majorBidi"/>
+      <w:spacing w:val="-10"/>
+      <w:kern w:val="28"/>
+      <w:sz w:val="28"/>
+      <w:szCs w:val="56"/>
+    </w:rPr>
+  </w:style>
+  <w:style w:type="character" w:customStyle="1" w:styleId="TitleChar">
+    <w:name w:val="Title Char"/>
+    <w:basedOn w:val="DefaultParagraphFont"/>
+    <w:link w:val="Title"/>
+    <w:uiPriority w:val="10"/>
+    <w:rsid w:val="00321BE3"/>
+    <w:rPr>
+      <w:rFonts w:asciiTheme="majorHAnsi" w:eastAsiaTheme="majorEastAsia" w:hAnsiTheme="majorHAnsi" w:cstheme="majorBidi"/>
+      <w:spacing w:val="-10"/>
+      <w:kern w:val="28"/>
+      <w:sz w:val="28"/>
+      <w:szCs w:val="56"/>
+    </w:rPr>
+  </w:style>
+  <w:style w:type="character" w:customStyle="1" w:styleId="Heading3Char">
+    <w:name w:val="Heading 3 Char"/>
+    <w:basedOn w:val="DefaultParagraphFont"/>
+    <w:link w:val="Heading3"/>
+    <w:uiPriority w:val="9"/>
+    <w:semiHidden/>
+    <w:rsid w:val="00321BE3"/>
+    <w:rPr>
+      <w:rFonts w:asciiTheme="majorHAnsi" w:eastAsiaTheme="majorEastAsia" w:hAnsiTheme="majorHAnsi" w:cstheme="majorBidi"/>
+      <w:color w:val="1F3763" w:themeColor="accent1" w:themeShade="7F"/>
+      <w:sz w:val="22"/>
     </w:rPr>
   </w:style>
 </w:styles>

--- a/docs/Notes_on_Compressed_Sensing.docx
+++ b/docs/Notes_on_Compressed_Sensing.docx
@@ -41,7 +41,247 @@
         <w:t xml:space="preserve">In many practical problems we need to infer quantities of interest from measured information. </w:t>
       </w:r>
     </w:p>
+    <w:p>
+      <w:r>
+        <w:t xml:space="preserve">In signal and image processing we want to reconstruct signal from measured data. When the information acquisition process is linear, the problem reduces to solving a linear system of equations. Let us denote with </w:t>
+      </w:r>
+      <m:oMath>
+        <m:r>
+          <m:rPr>
+            <m:sty m:val="b"/>
+          </m:rPr>
+          <w:rPr>
+            <w:rFonts w:ascii="Cambria Math" w:hAnsi="Cambria Math"/>
+          </w:rPr>
+          <m:t>x</m:t>
+        </m:r>
+        <m:r>
+          <w:rPr>
+            <w:rFonts w:ascii="Cambria Math" w:hAnsi="Cambria Math"/>
+          </w:rPr>
+          <m:t>∈</m:t>
+        </m:r>
+        <m:sSup>
+          <m:sSupPr>
+            <m:ctrlPr>
+              <w:rPr>
+                <w:rFonts w:ascii="Cambria Math" w:hAnsi="Cambria Math"/>
+                <w:i/>
+              </w:rPr>
+            </m:ctrlPr>
+          </m:sSupPr>
+          <m:e>
+            <m:r>
+              <m:rPr>
+                <m:scr m:val="double-struck"/>
+              </m:rPr>
+              <w:rPr>
+                <w:rFonts w:ascii="Cambria Math" w:hAnsi="Cambria Math"/>
+              </w:rPr>
+              <m:t>C</m:t>
+            </m:r>
+          </m:e>
+          <m:sup>
+            <m:r>
+              <w:rPr>
+                <w:rFonts w:ascii="Cambria Math" w:hAnsi="Cambria Math"/>
+              </w:rPr>
+              <m:t>N</m:t>
+            </m:r>
+          </m:sup>
+        </m:sSup>
+      </m:oMath>
+      <w:r>
+        <w:t xml:space="preserve"> the signal of interest, and with </w:t>
+      </w:r>
+      <m:oMath>
+        <m:r>
+          <m:rPr>
+            <m:sty m:val="b"/>
+          </m:rPr>
+          <w:rPr>
+            <w:rFonts w:ascii="Cambria Math" w:hAnsi="Cambria Math"/>
+          </w:rPr>
+          <m:t>y</m:t>
+        </m:r>
+        <m:r>
+          <w:rPr>
+            <w:rFonts w:ascii="Cambria Math" w:hAnsi="Cambria Math"/>
+          </w:rPr>
+          <m:t>∈</m:t>
+        </m:r>
+        <m:sSup>
+          <m:sSupPr>
+            <m:ctrlPr>
+              <w:rPr>
+                <w:rFonts w:ascii="Cambria Math" w:hAnsi="Cambria Math"/>
+                <w:i/>
+              </w:rPr>
+            </m:ctrlPr>
+          </m:sSupPr>
+          <m:e>
+            <m:r>
+              <m:rPr>
+                <m:scr m:val="double-struck"/>
+              </m:rPr>
+              <w:rPr>
+                <w:rFonts w:ascii="Cambria Math" w:hAnsi="Cambria Math"/>
+              </w:rPr>
+              <m:t>C</m:t>
+            </m:r>
+          </m:e>
+          <m:sup>
+            <m:r>
+              <w:rPr>
+                <w:rFonts w:ascii="Cambria Math" w:hAnsi="Cambria Math"/>
+              </w:rPr>
+              <m:t>m</m:t>
+            </m:r>
+          </m:sup>
+        </m:sSup>
+      </m:oMath>
+      <w:r>
+        <w:t xml:space="preserve"> the observed data. The observed data is connected to the signal of interest via</w:t>
+      </w:r>
+    </w:p>
     <w:p/>
+    <w:p>
+      <w:pPr>
+        <w:rPr>
+          <w:iCs/>
+        </w:rPr>
+      </w:pPr>
+      <m:oMath>
+        <m:r>
+          <m:rPr>
+            <m:sty m:val="b"/>
+          </m:rPr>
+          <w:rPr>
+            <w:rFonts w:ascii="Cambria Math" w:hAnsi="Cambria Math"/>
+          </w:rPr>
+          <m:t>A</m:t>
+        </m:r>
+        <m:r>
+          <m:rPr>
+            <m:sty m:val="b"/>
+          </m:rPr>
+          <w:rPr>
+            <w:rFonts w:ascii="Cambria Math" w:hAnsi="Cambria Math"/>
+          </w:rPr>
+          <m:t>x</m:t>
+        </m:r>
+        <m:r>
+          <m:rPr>
+            <m:sty m:val="b"/>
+          </m:rPr>
+          <w:rPr>
+            <w:rFonts w:ascii="Cambria Math" w:hAnsi="Cambria Math"/>
+          </w:rPr>
+          <m:t>=</m:t>
+        </m:r>
+        <m:r>
+          <m:rPr>
+            <m:sty m:val="b"/>
+          </m:rPr>
+          <w:rPr>
+            <w:rFonts w:ascii="Cambria Math" w:hAnsi="Cambria Math"/>
+          </w:rPr>
+          <m:t>y</m:t>
+        </m:r>
+      </m:oMath>
+      <w:r>
+        <w:rPr>
+          <w:b/>
+          <w:bCs/>
+          <w:iCs/>
+        </w:rPr>
+        <w:t xml:space="preserve"> </w:t>
+      </w:r>
+      <w:r>
+        <w:rPr>
+          <w:iCs/>
+        </w:rPr>
+        <w:t xml:space="preserve">     (1)</w:t>
+      </w:r>
+    </w:p>
+    <w:p>
+      <w:pPr>
+        <w:rPr>
+          <w:iCs/>
+        </w:rPr>
+      </w:pPr>
+    </w:p>
+    <w:p>
+      <w:r>
+        <w:rPr>
+          <w:iCs/>
+        </w:rPr>
+        <w:t xml:space="preserve">The matrix </w:t>
+      </w:r>
+      <m:oMath>
+        <m:r>
+          <m:rPr>
+            <m:sty m:val="b"/>
+          </m:rPr>
+          <w:rPr>
+            <w:rFonts w:ascii="Cambria Math" w:hAnsi="Cambria Math"/>
+          </w:rPr>
+          <m:t>A</m:t>
+        </m:r>
+        <m:r>
+          <m:rPr>
+            <m:sty m:val="b"/>
+          </m:rPr>
+          <w:rPr>
+            <w:rFonts w:ascii="Cambria Math" w:hAnsi="Cambria Math"/>
+          </w:rPr>
+          <m:t>∈</m:t>
+        </m:r>
+        <m:sSup>
+          <m:sSupPr>
+            <m:ctrlPr>
+              <w:rPr>
+                <w:rFonts w:ascii="Cambria Math" w:hAnsi="Cambria Math"/>
+                <w:b/>
+                <w:bCs/>
+                <w:iCs/>
+              </w:rPr>
+            </m:ctrlPr>
+          </m:sSupPr>
+          <m:e>
+            <m:r>
+              <m:rPr>
+                <m:scr m:val="double-struck"/>
+              </m:rPr>
+              <w:rPr>
+                <w:rFonts w:ascii="Cambria Math" w:hAnsi="Cambria Math"/>
+              </w:rPr>
+              <m:t>C</m:t>
+            </m:r>
+          </m:e>
+          <m:sup>
+            <m:r>
+              <w:rPr>
+                <w:rFonts w:ascii="Cambria Math" w:hAnsi="Cambria Math"/>
+              </w:rPr>
+              <m:t>m×N</m:t>
+            </m:r>
+          </m:sup>
+        </m:sSup>
+      </m:oMath>
+      <w:r>
+        <w:rPr>
+          <w:iCs/>
+        </w:rPr>
+        <w:t xml:space="preserve"> models</w:t>
+      </w:r>
+      <w:r>
+        <w:rPr>
+          <w:iCs/>
+        </w:rPr>
+        <w:t xml:space="preserve"> </w:t>
+      </w:r>
+    </w:p>
     <w:p/>
     <w:p>
       <w:pPr>

--- a/docs/Notes_on_Compressed_Sensing.docx
+++ b/docs/Notes_on_Compressed_Sensing.docx
@@ -4,32 +4,24 @@
   <w:body>
     <w:p>
       <w:pPr>
+        <w:pStyle w:val="Title"/>
+      </w:pPr>
+      <w:r>
+        <w:t>Notes on Compressed Sensing</w:t>
+      </w:r>
+    </w:p>
+    <w:p>
+      <w:r>
+        <w:t>compiled by D.Gueorguiev</w:t>
+      </w:r>
+      <w:r>
+        <w:t>, 4/28/2024</w:t>
+      </w:r>
+    </w:p>
+    <w:p/>
+    <w:p>
+      <w:pPr>
         <w:pStyle w:val="Heading1"/>
-        <w:rPr>
-          <w:sz w:val="28"/>
-          <w:szCs w:val="28"/>
-        </w:rPr>
-      </w:pPr>
-      <w:r>
-        <w:rPr>
-          <w:sz w:val="28"/>
-          <w:szCs w:val="28"/>
-        </w:rPr>
-        <w:t>Notes on Compressed Sensing</w:t>
-      </w:r>
-    </w:p>
-    <w:p>
-      <w:r>
-        <w:t xml:space="preserve">compiled by D.Gueorguiev </w:t>
-      </w:r>
-      <w:r>
-        <w:t>, 4/28/2024</w:t>
-      </w:r>
-    </w:p>
-    <w:p/>
-    <w:p>
-      <w:pPr>
-        <w:pStyle w:val="Heading2"/>
       </w:pPr>
       <w:r>
         <w:t>Introduction</w:t>
@@ -281,11 +273,244 @@
         </w:rPr>
         <w:t xml:space="preserve"> </w:t>
       </w:r>
+      <w:r>
+        <w:rPr>
+          <w:iCs/>
+        </w:rPr>
+        <w:t xml:space="preserve">the linear measurement (information) process. We want to recover the vector </w:t>
+      </w:r>
+      <w:r>
+        <w:rPr>
+          <w:rFonts w:ascii="Cambria Math" w:hAnsi="Cambria Math"/>
+          <w:b/>
+          <w:bCs/>
+          <w:iCs/>
+        </w:rPr>
+        <w:t xml:space="preserve"> </w:t>
+      </w:r>
+      <m:oMath>
+        <m:r>
+          <m:rPr>
+            <m:sty m:val="b"/>
+          </m:rPr>
+          <w:rPr>
+            <w:rFonts w:ascii="Cambria Math" w:hAnsi="Cambria Math"/>
+          </w:rPr>
+          <m:t>x</m:t>
+        </m:r>
+        <m:r>
+          <w:rPr>
+            <w:rFonts w:ascii="Cambria Math" w:hAnsi="Cambria Math"/>
+          </w:rPr>
+          <m:t>∈</m:t>
+        </m:r>
+        <m:sSup>
+          <m:sSupPr>
+            <m:ctrlPr>
+              <w:rPr>
+                <w:rFonts w:ascii="Cambria Math" w:hAnsi="Cambria Math"/>
+                <w:i/>
+              </w:rPr>
+            </m:ctrlPr>
+          </m:sSupPr>
+          <m:e>
+            <m:r>
+              <m:rPr>
+                <m:scr m:val="double-struck"/>
+              </m:rPr>
+              <w:rPr>
+                <w:rFonts w:ascii="Cambria Math" w:hAnsi="Cambria Math"/>
+              </w:rPr>
+              <m:t>C</m:t>
+            </m:r>
+          </m:e>
+          <m:sup>
+            <m:r>
+              <w:rPr>
+                <w:rFonts w:ascii="Cambria Math" w:hAnsi="Cambria Math"/>
+              </w:rPr>
+              <m:t>N</m:t>
+            </m:r>
+          </m:sup>
+        </m:sSup>
+      </m:oMath>
+      <w:r>
+        <w:rPr>
+          <w:rFonts w:ascii="Cambria Math" w:hAnsi="Cambria Math"/>
+        </w:rPr>
+        <w:t xml:space="preserve">. </w:t>
+      </w:r>
+      <w:r>
+        <w:t xml:space="preserve">If </w:t>
+      </w:r>
+      <m:oMath>
+        <m:r>
+          <w:rPr>
+            <w:rFonts w:ascii="Cambria Math" w:hAnsi="Cambria Math"/>
+          </w:rPr>
+          <m:t>m &lt; N</m:t>
+        </m:r>
+      </m:oMath>
+      <w:r>
+        <w:t>, then (1)</w:t>
+      </w:r>
+      <w:r>
+        <w:rPr>
+          <w:rFonts w:ascii="Cambria Math" w:hAnsi="Cambria Math"/>
+        </w:rPr>
+        <w:t xml:space="preserve"> </w:t>
+      </w:r>
+      <w:r>
+        <w:t>is under</w:t>
+      </w:r>
+      <w:r>
+        <w:t xml:space="preserve">determined and without additional information it is impossible to recover </w:t>
+      </w:r>
+      <m:oMath>
+        <m:r>
+          <m:rPr>
+            <m:sty m:val="b"/>
+          </m:rPr>
+          <w:rPr>
+            <w:rFonts w:ascii="Cambria Math" w:hAnsi="Cambria Math"/>
+          </w:rPr>
+          <m:t>x</m:t>
+        </m:r>
+      </m:oMath>
+      <w:r>
+        <w:t xml:space="preserve"> from </w:t>
+      </w:r>
+      <m:oMath>
+        <m:r>
+          <m:rPr>
+            <m:sty m:val="b"/>
+          </m:rPr>
+          <w:rPr>
+            <w:rFonts w:ascii="Cambria Math" w:hAnsi="Cambria Math"/>
+          </w:rPr>
+          <m:t>y</m:t>
+        </m:r>
+      </m:oMath>
+      <w:r>
+        <w:t>.</w:t>
+      </w:r>
+    </w:p>
+    <w:p>
+      <w:r>
+        <w:t>Shannon’s sampling theorem states that the sampling rate of a continuous-time signal must be twice its highest frequency to guarantee lossless reconstruction.</w:t>
+      </w:r>
+    </w:p>
+    <w:p>
+      <w:r>
+        <w:t xml:space="preserve">However, under certain assumption it is possible to achieve lossless reconstruction of the signal even when the number </w:t>
+      </w:r>
+      <m:oMath>
+        <m:r>
+          <w:rPr>
+            <w:rFonts w:ascii="Cambria Math" w:hAnsi="Cambria Math"/>
+          </w:rPr>
+          <m:t>m</m:t>
+        </m:r>
+      </m:oMath>
+      <w:r>
+        <w:t xml:space="preserve"> of available measurements is smaller than the signal length </w:t>
+      </w:r>
+      <m:oMath>
+        <m:r>
+          <w:rPr>
+            <w:rFonts w:ascii="Cambria Math" w:hAnsi="Cambria Math"/>
+          </w:rPr>
+          <m:t>N</m:t>
+        </m:r>
+      </m:oMath>
+      <w:r>
+        <w:t>.</w:t>
+      </w:r>
+    </w:p>
+    <w:p>
+      <w:r>
+        <w:t xml:space="preserve">The assumption which makes this possible is sparsity. The research area associated with this phenomenon is known as </w:t>
+      </w:r>
+      <w:r>
+        <w:rPr>
+          <w:i/>
+          <w:iCs/>
+        </w:rPr>
+        <w:t>compressive sensing</w:t>
+      </w:r>
+      <w:r>
+        <w:t xml:space="preserve">, </w:t>
+      </w:r>
+      <w:r>
+        <w:rPr>
+          <w:i/>
+          <w:iCs/>
+        </w:rPr>
+        <w:t>compressed sensing</w:t>
+      </w:r>
+      <w:r>
+        <w:t xml:space="preserve">, </w:t>
+      </w:r>
+      <w:r>
+        <w:rPr>
+          <w:i/>
+          <w:iCs/>
+        </w:rPr>
+        <w:t>compressive sampling</w:t>
+      </w:r>
+      <w:r>
+        <w:t xml:space="preserve"> or </w:t>
+      </w:r>
+      <w:r>
+        <w:rPr>
+          <w:i/>
+          <w:iCs/>
+        </w:rPr>
+        <w:t>sparse recovery</w:t>
+      </w:r>
+      <w:r>
+        <w:t xml:space="preserve">. </w:t>
+      </w:r>
     </w:p>
     <w:p/>
     <w:p>
       <w:pPr>
-        <w:pStyle w:val="Heading2"/>
+        <w:rPr>
+          <w:b/>
+          <w:bCs/>
+          <w:i/>
+          <w:iCs/>
+        </w:rPr>
+      </w:pPr>
+      <w:r>
+        <w:rPr>
+          <w:b/>
+          <w:bCs/>
+          <w:i/>
+          <w:iCs/>
+        </w:rPr>
+        <w:t>Sparsity</w:t>
+      </w:r>
+    </w:p>
+    <w:p>
+      <w:r>
+        <w:t xml:space="preserve">A signal is sparse if most of its components are zero. Many real-world signals are compressible in the sense that they are well approximated by sparse signals , often after appropriate change of basis. </w:t>
+      </w:r>
+    </w:p>
+    <w:p>
+      <w:r>
+        <w:t>Let us consider the acquisition of a signal and the resulting measured data. With the additional knowledge that the signal is sparse (that is, compressible) , the traditional approach of taking at least as many measurements as the signal length is wasteful; at first, we measure all possible entries of the signal and then most coefficients are discarded in the compressed version. Instead, one would want to acquire the compressed version of a signal directly via significantly fewer measured data than the signal strength. In other words, we want to compressively sense a compressible signal – this is the basic goal of compressive sensing.</w:t>
+      </w:r>
+    </w:p>
+    <w:p>
+      <w:r>
+        <w:t xml:space="preserve"> The main difficulty here lies in the location of the non-zero entries of the vector x not being known beforehand. Not knowing the non-zero locations of the vector to be reconstructed introduces nonlinearity  </w:t>
+      </w:r>
+    </w:p>
+    <w:p/>
+    <w:p>
+      <w:pPr>
+        <w:pStyle w:val="Heading1"/>
       </w:pPr>
       <w:r>
         <w:t>References</w:t>
@@ -298,6 +523,9 @@
           <w:szCs w:val="20"/>
         </w:rPr>
       </w:pPr>
+      <w:r>
+        <w:t xml:space="preserve">[1] </w:t>
+      </w:r>
       <w:hyperlink r:id="rId4" w:history="1">
         <w:r>
           <w:rPr>
@@ -312,10 +540,14 @@
     <w:p>
       <w:pPr>
         <w:rPr>
+          <w:rStyle w:val="Hyperlink"/>
           <w:sz w:val="20"/>
           <w:szCs w:val="20"/>
         </w:rPr>
       </w:pPr>
+      <w:r>
+        <w:t xml:space="preserve">[2] </w:t>
+      </w:r>
       <w:hyperlink r:id="rId5" w:history="1">
         <w:r>
           <w:rPr>
@@ -326,6 +558,50 @@
           <w:t>Mathematical Introduction to Compressed Sensing, Simon Foucart, Holger Rauhut, Springer, 2010</w:t>
         </w:r>
       </w:hyperlink>
+    </w:p>
+    <w:p>
+      <w:pPr>
+        <w:rPr>
+          <w:sz w:val="20"/>
+          <w:szCs w:val="20"/>
+        </w:rPr>
+      </w:pPr>
+      <w:r>
+        <w:rPr>
+          <w:rStyle w:val="Hyperlink"/>
+          <w:color w:val="auto"/>
+          <w:sz w:val="20"/>
+          <w:szCs w:val="20"/>
+          <w:u w:val="none"/>
+        </w:rPr>
+        <w:t xml:space="preserve">[3] </w:t>
+      </w:r>
+      <w:r>
+        <w:rPr>
+          <w:rStyle w:val="Hyperlink"/>
+          <w:sz w:val="20"/>
+          <w:szCs w:val="20"/>
+        </w:rPr>
+        <w:t xml:space="preserve">Wavelet Tour of Signal Processing, Stephane </w:t>
+      </w:r>
+      <w:proofErr w:type="spellStart"/>
+      <w:r>
+        <w:rPr>
+          <w:rStyle w:val="Hyperlink"/>
+          <w:sz w:val="20"/>
+          <w:szCs w:val="20"/>
+        </w:rPr>
+        <w:t>Mallat</w:t>
+      </w:r>
+      <w:proofErr w:type="spellEnd"/>
+      <w:r>
+        <w:rPr>
+          <w:rStyle w:val="Hyperlink"/>
+          <w:sz w:val="20"/>
+          <w:szCs w:val="20"/>
+        </w:rPr>
+        <w:t>, 2004</w:t>
+      </w:r>
     </w:p>
     <w:sectPr>
       <w:pgSz w:w="12240" w:h="15840"/>
@@ -802,7 +1078,6 @@
   <w:style w:type="character" w:default="1" w:styleId="DefaultParagraphFont">
     <w:name w:val="Default Paragraph Font"/>
     <w:uiPriority w:val="1"/>
-    <w:semiHidden/>
     <w:unhideWhenUsed/>
   </w:style>
   <w:style w:type="table" w:default="1" w:styleId="TableNormal">
@@ -918,6 +1193,18 @@
       <w:rFonts w:asciiTheme="majorHAnsi" w:eastAsiaTheme="majorEastAsia" w:hAnsiTheme="majorHAnsi" w:cstheme="majorBidi"/>
       <w:color w:val="1F3763" w:themeColor="accent1" w:themeShade="7F"/>
       <w:sz w:val="22"/>
+    </w:rPr>
+  </w:style>
+  <w:style w:type="character" w:styleId="FollowedHyperlink">
+    <w:name w:val="FollowedHyperlink"/>
+    <w:basedOn w:val="DefaultParagraphFont"/>
+    <w:uiPriority w:val="99"/>
+    <w:semiHidden/>
+    <w:unhideWhenUsed/>
+    <w:rsid w:val="002338D3"/>
+    <w:rPr>
+      <w:color w:val="954F72" w:themeColor="followedHyperlink"/>
+      <w:u w:val="single"/>
     </w:rPr>
   </w:style>
 </w:styles>

--- a/docs/Notes_on_Compressed_Sensing.docx
+++ b/docs/Notes_on_Compressed_Sensing.docx
@@ -576,32 +576,16 @@
         </w:rPr>
         <w:t xml:space="preserve">[3] </w:t>
       </w:r>
-      <w:r>
-        <w:rPr>
-          <w:rStyle w:val="Hyperlink"/>
-          <w:sz w:val="20"/>
-          <w:szCs w:val="20"/>
-        </w:rPr>
-        <w:t xml:space="preserve">Wavelet Tour of Signal Processing, Stephane </w:t>
-      </w:r>
-      <w:proofErr w:type="spellStart"/>
-      <w:r>
-        <w:rPr>
-          <w:rStyle w:val="Hyperlink"/>
-          <w:sz w:val="20"/>
-          <w:szCs w:val="20"/>
-        </w:rPr>
-        <w:t>Mallat</w:t>
-      </w:r>
-      <w:proofErr w:type="spellEnd"/>
-      <w:r>
-        <w:rPr>
-          <w:rStyle w:val="Hyperlink"/>
-          <w:sz w:val="20"/>
-          <w:szCs w:val="20"/>
-        </w:rPr>
-        <w:t>, 2004</w:t>
-      </w:r>
+      <w:hyperlink r:id="rId6" w:history="1">
+        <w:r>
+          <w:rPr>
+            <w:rStyle w:val="Hyperlink"/>
+            <w:sz w:val="20"/>
+            <w:szCs w:val="20"/>
+          </w:rPr>
+          <w:t>Wavelet Tour of Signal Processing, Stephane Mallat, 2004</w:t>
+        </w:r>
+      </w:hyperlink>
     </w:p>
     <w:sectPr>
       <w:pgSz w:w="12240" w:h="15840"/>
